--- a/Przygotowanie - Pytania na obronę.docx
+++ b/Przygotowanie - Pytania na obronę.docx
@@ -111,6 +111,53 @@
     </w:p>
     <w:p>
       <w:pPr>
+        <w:spacing w:before="100" w:beforeAutospacing="1" w:after="100" w:afterAutospacing="1" w:line="240" w:lineRule="auto"/>
+        <w:ind w:left="708"/>
+        <w:rPr>
+          <w:rFonts w:ascii="Times New Roman" w:eastAsia="Times New Roman" w:hAnsi="Times New Roman" w:cs="Times New Roman"/>
+          <w:color w:val="5B9BD5" w:themeColor="accent1"/>
+          <w:sz w:val="24"/>
+          <w:szCs w:val="24"/>
+          <w:lang w:eastAsia="pl-PL"/>
+        </w:rPr>
+      </w:pPr>
+      <w:r>
+        <w:rPr>
+          <w:color w:val="5B9BD5" w:themeColor="accent1"/>
+        </w:rPr>
+        <w:t xml:space="preserve">WPF oferuje nowoczesne możliwości projektowania interfejsów użytkownika, takie jak dynamiczne style, </w:t>
+      </w:r>
+      <w:proofErr w:type="spellStart"/>
+      <w:r>
+        <w:rPr>
+          <w:color w:val="5B9BD5" w:themeColor="accent1"/>
+        </w:rPr>
+        <w:t>binding</w:t>
+      </w:r>
+      <w:proofErr w:type="spellEnd"/>
+      <w:r>
+        <w:rPr>
+          <w:color w:val="5B9BD5" w:themeColor="accent1"/>
+        </w:rPr>
+        <w:t xml:space="preserve"> danych oraz obsługę XAML, co ułatwia oddzielenie logiki aplikacji od jej wizualnej części. W porównaniu do </w:t>
+      </w:r>
+      <w:proofErr w:type="spellStart"/>
+      <w:r>
+        <w:rPr>
+          <w:color w:val="5B9BD5" w:themeColor="accent1"/>
+        </w:rPr>
+        <w:t>WinForms</w:t>
+      </w:r>
+      <w:proofErr w:type="spellEnd"/>
+      <w:r>
+        <w:rPr>
+          <w:color w:val="5B9BD5" w:themeColor="accent1"/>
+        </w:rPr>
+        <w:t>, WPF zapewnia bardziej zaawansowaną obsługę grafiki, możliwość tworzenia responsywnych aplikacji oraz wsparcie dla nowoczesnych standardów UI. Jest także bardziej elastyczny w dostosowywaniu wyglądu aplikacji.</w:t>
+      </w:r>
+    </w:p>
+    <w:p>
+      <w:pPr>
         <w:numPr>
           <w:ilvl w:val="0"/>
           <w:numId w:val="2"/>
@@ -135,6 +182,37 @@
     </w:p>
     <w:p>
       <w:pPr>
+        <w:spacing w:before="100" w:beforeAutospacing="1" w:after="100" w:afterAutospacing="1" w:line="240" w:lineRule="auto"/>
+        <w:ind w:left="708"/>
+        <w:rPr>
+          <w:rFonts w:ascii="Times New Roman" w:eastAsia="Times New Roman" w:hAnsi="Times New Roman" w:cs="Times New Roman"/>
+          <w:color w:val="5B9BD5" w:themeColor="accent1"/>
+          <w:sz w:val="24"/>
+          <w:szCs w:val="24"/>
+          <w:lang w:eastAsia="pl-PL"/>
+        </w:rPr>
+      </w:pPr>
+      <w:r>
+        <w:rPr>
+          <w:color w:val="5B9BD5" w:themeColor="accent1"/>
+        </w:rPr>
+        <w:t xml:space="preserve">C# to nowoczesny, obiektowy język programowania, który świetnie integruje się z WPF i .NET Framework. Jego silne typowanie, łatwa obsługa zdarzeń oraz wsparcie dla wzorców projektowych (np. MVVM) były kluczowe. Dodatkowo, szerokie wsparcie społeczności oraz </w:t>
+      </w:r>
+      <w:r>
+        <w:rPr>
+          <w:color w:val="5B9BD5" w:themeColor="accent1"/>
+        </w:rPr>
+        <w:t>zajęcia na uczelni</w:t>
+      </w:r>
+      <w:r>
+        <w:rPr>
+          <w:color w:val="5B9BD5" w:themeColor="accent1"/>
+        </w:rPr>
+        <w:t xml:space="preserve"> uczyniły go naturalnym wyborem.</w:t>
+      </w:r>
+    </w:p>
+    <w:p>
+      <w:pPr>
         <w:numPr>
           <w:ilvl w:val="0"/>
           <w:numId w:val="2"/>
@@ -199,6 +277,46 @@
     </w:p>
     <w:p>
       <w:pPr>
+        <w:spacing w:before="100" w:beforeAutospacing="1" w:after="100" w:afterAutospacing="1" w:line="240" w:lineRule="auto"/>
+        <w:ind w:left="708"/>
+        <w:rPr>
+          <w:rFonts w:ascii="Times New Roman" w:eastAsia="Times New Roman" w:hAnsi="Times New Roman" w:cs="Times New Roman"/>
+          <w:sz w:val="24"/>
+          <w:szCs w:val="24"/>
+          <w:lang w:eastAsia="pl-PL"/>
+        </w:rPr>
+      </w:pPr>
+      <w:proofErr w:type="spellStart"/>
+      <w:r>
+        <w:rPr>
+          <w:color w:val="5B9BD5" w:themeColor="accent1"/>
+        </w:rPr>
+        <w:t>SQLite</w:t>
+      </w:r>
+      <w:proofErr w:type="spellEnd"/>
+      <w:r>
+        <w:rPr>
+          <w:color w:val="5B9BD5" w:themeColor="accent1"/>
+        </w:rPr>
+        <w:t xml:space="preserve"> jest lekką, wydajną i łatwą w implementacji bazą danych, która nie wymaga instalowania serwera, co idealnie pasuje do lokalnych aplikacji. Jest także przenośna, co oznacza, że cała baza danych mieści się w jednym pliku. W przypadku bardziej złożonych systemów, takich jak MySQL czy </w:t>
+      </w:r>
+      <w:proofErr w:type="spellStart"/>
+      <w:r>
+        <w:rPr>
+          <w:color w:val="5B9BD5" w:themeColor="accent1"/>
+        </w:rPr>
+        <w:t>PostgreSQL</w:t>
+      </w:r>
+      <w:proofErr w:type="spellEnd"/>
+      <w:r>
+        <w:rPr>
+          <w:color w:val="5B9BD5" w:themeColor="accent1"/>
+        </w:rPr>
+        <w:t>, potrzebna byłaby dodatkowa konfiguracja, co mogłoby być nadmiarowe dla mojego projektu.</w:t>
+      </w:r>
+    </w:p>
+    <w:p>
+      <w:pPr>
         <w:numPr>
           <w:ilvl w:val="0"/>
           <w:numId w:val="2"/>
@@ -223,6 +341,59 @@
     </w:p>
     <w:p>
       <w:pPr>
+        <w:spacing w:before="100" w:beforeAutospacing="1" w:after="100" w:afterAutospacing="1" w:line="240" w:lineRule="auto"/>
+        <w:ind w:left="708"/>
+        <w:rPr>
+          <w:rFonts w:ascii="Times New Roman" w:eastAsia="Times New Roman" w:hAnsi="Times New Roman" w:cs="Times New Roman"/>
+          <w:color w:val="5B9BD5" w:themeColor="accent1"/>
+          <w:sz w:val="24"/>
+          <w:szCs w:val="24"/>
+          <w:lang w:eastAsia="pl-PL"/>
+        </w:rPr>
+      </w:pPr>
+      <w:r>
+        <w:rPr>
+          <w:color w:val="5B9BD5" w:themeColor="accent1"/>
+        </w:rPr>
+        <w:t xml:space="preserve">Tak, WPF i XAML są odpowiednie do skalowalnych aplikacji, szczególnie dzięki mechanizmowi </w:t>
+      </w:r>
+      <w:proofErr w:type="spellStart"/>
+      <w:r>
+        <w:rPr>
+          <w:color w:val="5B9BD5" w:themeColor="accent1"/>
+        </w:rPr>
+        <w:t>bindingu</w:t>
+      </w:r>
+      <w:proofErr w:type="spellEnd"/>
+      <w:r>
+        <w:rPr>
+          <w:color w:val="5B9BD5" w:themeColor="accent1"/>
+        </w:rPr>
+        <w:t xml:space="preserve"> danych, wsparciu dla MVVM i obsłudze stylów. Jednak mogą pojawić się wyzwania, takie jak zarządzanie wydajnością w aplikacjach o dużej liczbie elementów wizualnych, czy bardziej złożona konfiguracja w porównaniu do prostszych </w:t>
+      </w:r>
+      <w:proofErr w:type="spellStart"/>
+      <w:r>
+        <w:rPr>
+          <w:color w:val="5B9BD5" w:themeColor="accent1"/>
+        </w:rPr>
+        <w:t>frameworków</w:t>
+      </w:r>
+      <w:proofErr w:type="spellEnd"/>
+      <w:r>
+        <w:rPr>
+          <w:color w:val="5B9BD5" w:themeColor="accent1"/>
+        </w:rPr>
+        <w:t>.</w:t>
+      </w:r>
+      <w:r>
+        <w:rPr>
+          <w:color w:val="5B9BD5" w:themeColor="accent1"/>
+        </w:rPr>
+        <w:t xml:space="preserve"> Krótko ujmując – rozbudowując aplikację jesteśmy elastyczni ale aby zachować wydajność musielibyśmy wprost proporcjonalnie do wykonanej naszej pracy optymalizować procesy, ładowania i zrzucania danych z pamięci na każdym etapie działania aplikacji.</w:t>
+      </w:r>
+    </w:p>
+    <w:p>
+      <w:pPr>
         <w:numPr>
           <w:ilvl w:val="0"/>
           <w:numId w:val="2"/>
@@ -247,26 +418,53 @@
     </w:p>
     <w:p>
       <w:pPr>
-        <w:numPr>
-          <w:ilvl w:val="0"/>
-          <w:numId w:val="2"/>
-        </w:numPr>
-        <w:spacing w:before="100" w:beforeAutospacing="1" w:after="100" w:afterAutospacing="1" w:line="240" w:lineRule="auto"/>
-        <w:rPr>
-          <w:rFonts w:ascii="Times New Roman" w:eastAsia="Times New Roman" w:hAnsi="Times New Roman" w:cs="Times New Roman"/>
-          <w:sz w:val="24"/>
-          <w:szCs w:val="24"/>
-          <w:lang w:eastAsia="pl-PL"/>
-        </w:rPr>
-      </w:pPr>
-      <w:r>
-        <w:rPr>
-          <w:rFonts w:ascii="Times New Roman" w:eastAsia="Times New Roman" w:hAnsi="Times New Roman" w:cs="Times New Roman"/>
-          <w:sz w:val="24"/>
-          <w:szCs w:val="24"/>
-          <w:lang w:eastAsia="pl-PL"/>
-        </w:rPr>
-        <w:t>Czy zastosowane technologie wspierają rozwój aplikacji wieloplatformowych? Jeśli nie, co należałoby zmienić?</w:t>
+        <w:spacing w:before="100" w:beforeAutospacing="1" w:after="100" w:afterAutospacing="1" w:line="240" w:lineRule="auto"/>
+        <w:ind w:left="708"/>
+        <w:rPr>
+          <w:rFonts w:ascii="Times New Roman" w:eastAsia="Times New Roman" w:hAnsi="Times New Roman" w:cs="Times New Roman"/>
+          <w:color w:val="5B9BD5" w:themeColor="accent1"/>
+          <w:sz w:val="24"/>
+          <w:szCs w:val="24"/>
+          <w:lang w:eastAsia="pl-PL"/>
+        </w:rPr>
+      </w:pPr>
+      <w:r>
+        <w:rPr>
+          <w:color w:val="5B9BD5" w:themeColor="accent1"/>
+        </w:rPr>
+        <w:t xml:space="preserve">Rozważałem użycie </w:t>
+      </w:r>
+      <w:proofErr w:type="spellStart"/>
+      <w:r>
+        <w:rPr>
+          <w:color w:val="5B9BD5" w:themeColor="accent1"/>
+        </w:rPr>
+        <w:t>WinForms</w:t>
+      </w:r>
+      <w:proofErr w:type="spellEnd"/>
+      <w:r>
+        <w:rPr>
+          <w:color w:val="5B9BD5" w:themeColor="accent1"/>
+        </w:rPr>
+        <w:t xml:space="preserve"> jako prostszej alternatywy dla WPF, jednak brak nowoczesnych funkcji interfejsu użytkownika</w:t>
+      </w:r>
+      <w:r>
+        <w:rPr>
+          <w:color w:val="5B9BD5" w:themeColor="accent1"/>
+        </w:rPr>
+        <w:t xml:space="preserve"> oraz brak grafiki wektorowej</w:t>
+      </w:r>
+      <w:r>
+        <w:rPr>
+          <w:color w:val="5B9BD5" w:themeColor="accent1"/>
+        </w:rPr>
+        <w:t xml:space="preserve"> zadecydował o jego odrzuceniu. Rozważałem także użycie MySQL jako bazy danych, jednak wymagałoby to instalacji serwera, co z</w:t>
+      </w:r>
+      <w:r>
+        <w:rPr>
+          <w:color w:val="5B9BD5" w:themeColor="accent1"/>
+        </w:rPr>
+        <w:t>większyłoby złożoność wdrożenia i zmieniłoby nasze założenia odnośnie lokalności i niezależności aplikacji.</w:t>
       </w:r>
     </w:p>
     <w:p>
@@ -313,6 +511,7 @@
           <w:szCs w:val="27"/>
           <w:lang w:eastAsia="pl-PL"/>
         </w:rPr>
+        <w:lastRenderedPageBreak/>
         <w:t>Pytania dotyczące projektu:</w:t>
       </w:r>
     </w:p>
@@ -382,6 +581,39 @@
     </w:p>
     <w:p>
       <w:pPr>
+        <w:spacing w:before="100" w:beforeAutospacing="1" w:after="100" w:afterAutospacing="1" w:line="240" w:lineRule="auto"/>
+        <w:ind w:left="708"/>
+        <w:rPr>
+          <w:rFonts w:ascii="Times New Roman" w:eastAsia="Times New Roman" w:hAnsi="Times New Roman" w:cs="Times New Roman"/>
+          <w:color w:val="5B9BD5" w:themeColor="accent1"/>
+          <w:sz w:val="24"/>
+          <w:szCs w:val="24"/>
+          <w:lang w:eastAsia="pl-PL"/>
+        </w:rPr>
+      </w:pPr>
+      <w:r>
+        <w:rPr>
+          <w:color w:val="5B9BD5" w:themeColor="accent1"/>
+        </w:rPr>
+        <w:t xml:space="preserve">Moja aplikacja działa lokalnie, co eliminuje zależność od </w:t>
+      </w:r>
+      <w:proofErr w:type="spellStart"/>
+      <w:r>
+        <w:rPr>
+          <w:color w:val="5B9BD5" w:themeColor="accent1"/>
+        </w:rPr>
+        <w:t>internetu</w:t>
+      </w:r>
+      <w:proofErr w:type="spellEnd"/>
+      <w:r>
+        <w:rPr>
+          <w:color w:val="5B9BD5" w:themeColor="accent1"/>
+        </w:rPr>
+        <w:t xml:space="preserve"> i opłat abonamentowych. Zapewnia pełną kontrolę nad danymi, umożliwia personalizację funkcji i integrację specyficznych rozwiązań, które odpowiadają konkretnym potrzebom muzeów.</w:t>
+      </w:r>
+    </w:p>
+    <w:p>
+      <w:pPr>
         <w:numPr>
           <w:ilvl w:val="0"/>
           <w:numId w:val="3"/>
@@ -406,6 +638,51 @@
     </w:p>
     <w:p>
       <w:pPr>
+        <w:pStyle w:val="Akapitzlist"/>
+        <w:spacing w:before="100" w:beforeAutospacing="1" w:after="100" w:afterAutospacing="1" w:line="240" w:lineRule="auto"/>
+        <w:rPr>
+          <w:rFonts w:ascii="Times New Roman" w:eastAsia="Times New Roman" w:hAnsi="Times New Roman" w:cs="Times New Roman"/>
+          <w:color w:val="5B9BD5" w:themeColor="accent1"/>
+          <w:sz w:val="24"/>
+          <w:szCs w:val="24"/>
+          <w:lang w:eastAsia="pl-PL"/>
+        </w:rPr>
+      </w:pPr>
+      <w:r>
+        <w:rPr>
+          <w:color w:val="5B9BD5" w:themeColor="accent1"/>
+        </w:rPr>
+        <w:t xml:space="preserve">Tak, aplikacja jest skalowalna. Przeniesienie do środowiska chmurowego wymagałoby zmiany bazy danych na np. MySQL lub </w:t>
+      </w:r>
+      <w:proofErr w:type="spellStart"/>
+      <w:r>
+        <w:rPr>
+          <w:color w:val="5B9BD5" w:themeColor="accent1"/>
+        </w:rPr>
+        <w:t>PostgreSQL</w:t>
+      </w:r>
+      <w:proofErr w:type="spellEnd"/>
+      <w:r>
+        <w:rPr>
+          <w:color w:val="5B9BD5" w:themeColor="accent1"/>
+        </w:rPr>
+        <w:t xml:space="preserve"> oraz zaimplementowania API do obsługi komunikacji. Można też</w:t>
+      </w:r>
+      <w:r>
+        <w:rPr>
+          <w:color w:val="5B9BD5" w:themeColor="accent1"/>
+        </w:rPr>
+        <w:t xml:space="preserve"> podejść do problemu inaczej i</w:t>
+      </w:r>
+      <w:r>
+        <w:rPr>
+          <w:color w:val="5B9BD5" w:themeColor="accent1"/>
+        </w:rPr>
+        <w:t xml:space="preserve"> zintegrować usługi Google aby baza zapisywała się do chmury za pomocą API.</w:t>
+      </w:r>
+    </w:p>
+    <w:p>
+      <w:pPr>
         <w:numPr>
           <w:ilvl w:val="0"/>
           <w:numId w:val="3"/>
@@ -438,8 +715,6 @@
           <w:lang w:eastAsia="pl-PL"/>
         </w:rPr>
       </w:pPr>
-      <w:bookmarkStart w:id="0" w:name="_GoBack"/>
-      <w:bookmarkEnd w:id="0"/>
       <w:r>
         <w:rPr>
           <w:rFonts w:ascii="Times New Roman" w:eastAsia="Times New Roman" w:hAnsi="Times New Roman" w:cs="Times New Roman"/>
@@ -448,7 +723,7 @@
           <w:lang w:eastAsia="pl-PL"/>
         </w:rPr>
         <w:pict>
-          <v:rect id="_x0000_i1031" style="width:0;height:1.5pt" o:hralign="center" o:hrstd="t" o:hr="t" fillcolor="#a0a0a0" stroked="f"/>
+          <v:rect id="_x0000_i1026" style="width:0;height:1.5pt" o:hralign="center" o:hrstd="t" o:hr="t" fillcolor="#a0a0a0" stroked="f"/>
         </w:pict>
       </w:r>
     </w:p>
@@ -500,6 +775,26 @@
         </w:rPr>
         <w:t>Jak działa proces dodawania i edytowania eksponatów? Jak zapewniłeś spójność danych w bazie?</w:t>
       </w:r>
+      <w:r>
+        <w:rPr>
+          <w:rFonts w:ascii="Times New Roman" w:eastAsia="Times New Roman" w:hAnsi="Times New Roman" w:cs="Times New Roman"/>
+          <w:color w:val="5B9BD5" w:themeColor="accent1"/>
+          <w:sz w:val="24"/>
+          <w:szCs w:val="24"/>
+          <w:lang w:eastAsia="pl-PL"/>
+        </w:rPr>
+        <w:t xml:space="preserve"> </w:t>
+      </w:r>
+      <w:r>
+        <w:rPr>
+          <w:rFonts w:ascii="Times New Roman" w:eastAsia="Times New Roman" w:hAnsi="Times New Roman" w:cs="Times New Roman"/>
+          <w:color w:val="5B9BD5" w:themeColor="accent1"/>
+          <w:sz w:val="24"/>
+          <w:szCs w:val="24"/>
+          <w:lang w:eastAsia="pl-PL"/>
+        </w:rPr>
+        <w:t>prezentacja</w:t>
+      </w:r>
     </w:p>
     <w:p>
       <w:pPr>
@@ -524,6 +819,26 @@
         </w:rPr>
         <w:t>W jaki sposób realizowana jest wysyłka e-maili? Jakie mechanizmy do tego wykorzystałeś?</w:t>
       </w:r>
+      <w:r>
+        <w:rPr>
+          <w:rFonts w:ascii="Times New Roman" w:eastAsia="Times New Roman" w:hAnsi="Times New Roman" w:cs="Times New Roman"/>
+          <w:color w:val="5B9BD5" w:themeColor="accent1"/>
+          <w:sz w:val="24"/>
+          <w:szCs w:val="24"/>
+          <w:lang w:eastAsia="pl-PL"/>
+        </w:rPr>
+        <w:t xml:space="preserve"> </w:t>
+      </w:r>
+      <w:r>
+        <w:rPr>
+          <w:rFonts w:ascii="Times New Roman" w:eastAsia="Times New Roman" w:hAnsi="Times New Roman" w:cs="Times New Roman"/>
+          <w:color w:val="5B9BD5" w:themeColor="accent1"/>
+          <w:sz w:val="24"/>
+          <w:szCs w:val="24"/>
+          <w:lang w:eastAsia="pl-PL"/>
+        </w:rPr>
+        <w:t>prezentacja</w:t>
+      </w:r>
     </w:p>
     <w:p>
       <w:pPr>
@@ -548,6 +863,25 @@
         </w:rPr>
         <w:t>Jakie dane zawierają generowane raporty? W jaki sposób użytkownicy mogą z nich korzystać?</w:t>
       </w:r>
+      <w:r>
+        <w:rPr>
+          <w:rFonts w:ascii="Times New Roman" w:eastAsia="Times New Roman" w:hAnsi="Times New Roman" w:cs="Times New Roman"/>
+          <w:sz w:val="24"/>
+          <w:szCs w:val="24"/>
+          <w:lang w:eastAsia="pl-PL"/>
+        </w:rPr>
+        <w:t xml:space="preserve"> </w:t>
+      </w:r>
+      <w:r>
+        <w:rPr>
+          <w:rFonts w:ascii="Times New Roman" w:eastAsia="Times New Roman" w:hAnsi="Times New Roman" w:cs="Times New Roman"/>
+          <w:color w:val="5B9BD5" w:themeColor="accent1"/>
+          <w:sz w:val="24"/>
+          <w:szCs w:val="24"/>
+          <w:lang w:eastAsia="pl-PL"/>
+        </w:rPr>
+        <w:t>prezentacja</w:t>
+      </w:r>
     </w:p>
     <w:p>
       <w:pPr>
@@ -572,6 +906,26 @@
         </w:rPr>
         <w:t>Jak zaimplementowałeś funkcję historii zmian eksponatów i logowań? Czy działa to w czasie rzeczywistym?</w:t>
       </w:r>
+      <w:r>
+        <w:rPr>
+          <w:rFonts w:ascii="Times New Roman" w:eastAsia="Times New Roman" w:hAnsi="Times New Roman" w:cs="Times New Roman"/>
+          <w:color w:val="5B9BD5" w:themeColor="accent1"/>
+          <w:sz w:val="24"/>
+          <w:szCs w:val="24"/>
+          <w:lang w:eastAsia="pl-PL"/>
+        </w:rPr>
+        <w:t xml:space="preserve"> </w:t>
+      </w:r>
+      <w:r>
+        <w:rPr>
+          <w:rFonts w:ascii="Times New Roman" w:eastAsia="Times New Roman" w:hAnsi="Times New Roman" w:cs="Times New Roman"/>
+          <w:color w:val="5B9BD5" w:themeColor="accent1"/>
+          <w:sz w:val="24"/>
+          <w:szCs w:val="24"/>
+          <w:lang w:eastAsia="pl-PL"/>
+        </w:rPr>
+        <w:t>prezentacja</w:t>
+      </w:r>
     </w:p>
     <w:p>
       <w:pPr>
@@ -627,6 +981,7 @@
           <w:rFonts w:ascii="Times New Roman" w:eastAsia="Times New Roman" w:hAnsi="Times New Roman" w:cs="Times New Roman"/>
           <w:b/>
           <w:bCs/>
+          <w:color w:val="5B9BD5" w:themeColor="accent1"/>
           <w:sz w:val="27"/>
           <w:szCs w:val="27"/>
           <w:lang w:eastAsia="pl-PL"/>
@@ -643,6 +998,31 @@
         </w:rPr>
         <w:t>Pytania dotyczące przyszłego rozwoju:</w:t>
       </w:r>
+      <w:r>
+        <w:rPr>
+          <w:rFonts w:ascii="Times New Roman" w:eastAsia="Times New Roman" w:hAnsi="Times New Roman" w:cs="Times New Roman"/>
+          <w:b/>
+          <w:bCs/>
+          <w:sz w:val="27"/>
+          <w:szCs w:val="27"/>
+          <w:lang w:eastAsia="pl-PL"/>
+        </w:rPr>
+        <w:t xml:space="preserve"> </w:t>
+      </w:r>
+      <w:r>
+        <w:rPr>
+          <w:rFonts w:ascii="Times New Roman" w:eastAsia="Times New Roman" w:hAnsi="Times New Roman" w:cs="Times New Roman"/>
+          <w:b/>
+          <w:bCs/>
+          <w:color w:val="5B9BD5" w:themeColor="accent1"/>
+          <w:sz w:val="27"/>
+          <w:szCs w:val="27"/>
+          <w:lang w:eastAsia="pl-PL"/>
+        </w:rPr>
+        <w:t>Takiego typu mogą być?</w:t>
+      </w:r>
+      <w:bookmarkStart w:id="0" w:name="_GoBack"/>
+      <w:bookmarkEnd w:id="0"/>
     </w:p>
     <w:p>
       <w:pPr>
@@ -737,7 +1117,6 @@
           <w:szCs w:val="24"/>
           <w:lang w:eastAsia="pl-PL"/>
         </w:rPr>
-        <w:lastRenderedPageBreak/>
         <w:t>Czy możliwe jest stworzenie aplikacji mobilnej jako rozszerzenia Twojego projektu? Jakie technologie byś wybrał?</w:t>
       </w:r>
     </w:p>
@@ -809,7 +1188,55 @@
           <w:szCs w:val="24"/>
           <w:lang w:eastAsia="pl-PL"/>
         </w:rPr>
+        <w:lastRenderedPageBreak/>
         <w:t>Wyjaśnij, jak działa WPF i w jaki sposób XAML współpracuje z logiką aplikacji w C#.</w:t>
+      </w:r>
+    </w:p>
+    <w:p>
+      <w:pPr>
+        <w:spacing w:before="100" w:beforeAutospacing="1" w:after="100" w:afterAutospacing="1" w:line="240" w:lineRule="auto"/>
+        <w:ind w:left="720"/>
+        <w:rPr>
+          <w:rFonts w:ascii="Times New Roman" w:eastAsia="Times New Roman" w:hAnsi="Times New Roman" w:cs="Times New Roman"/>
+          <w:color w:val="5B9BD5" w:themeColor="accent1"/>
+          <w:sz w:val="24"/>
+          <w:szCs w:val="24"/>
+          <w:lang w:eastAsia="pl-PL"/>
+        </w:rPr>
+      </w:pPr>
+      <w:r>
+        <w:rPr>
+          <w:color w:val="5B9BD5" w:themeColor="accent1"/>
+        </w:rPr>
+        <w:t xml:space="preserve">WPF to </w:t>
+      </w:r>
+      <w:proofErr w:type="spellStart"/>
+      <w:r>
+        <w:rPr>
+          <w:color w:val="5B9BD5" w:themeColor="accent1"/>
+        </w:rPr>
+        <w:t>framework</w:t>
+      </w:r>
+      <w:proofErr w:type="spellEnd"/>
+      <w:r>
+        <w:rPr>
+          <w:color w:val="5B9BD5" w:themeColor="accent1"/>
+        </w:rPr>
+        <w:t xml:space="preserve"> umożliwiający tworzenie interfejsów użytkownika. XAML opisuje warstwę wizualną w postaci XML-a, co pozwala na oddzielenie UI od logiki aplikacji. Logika biznesowa jest zaimplementowana w C#, a elementy UI są dynamicznie wiązane z danymi przez </w:t>
+      </w:r>
+      <w:proofErr w:type="spellStart"/>
+      <w:r>
+        <w:rPr>
+          <w:color w:val="5B9BD5" w:themeColor="accent1"/>
+        </w:rPr>
+        <w:t>binding</w:t>
+      </w:r>
+      <w:proofErr w:type="spellEnd"/>
+      <w:r>
+        <w:rPr>
+          <w:color w:val="5B9BD5" w:themeColor="accent1"/>
+        </w:rPr>
+        <w:t>.</w:t>
       </w:r>
     </w:p>
     <w:p>
@@ -838,6 +1265,53 @@
     </w:p>
     <w:p>
       <w:pPr>
+        <w:spacing w:before="100" w:beforeAutospacing="1" w:after="100" w:afterAutospacing="1" w:line="240" w:lineRule="auto"/>
+        <w:ind w:left="708"/>
+        <w:rPr>
+          <w:rFonts w:ascii="Times New Roman" w:eastAsia="Times New Roman" w:hAnsi="Times New Roman" w:cs="Times New Roman"/>
+          <w:color w:val="5B9BD5" w:themeColor="accent1"/>
+          <w:sz w:val="24"/>
+          <w:szCs w:val="24"/>
+          <w:lang w:eastAsia="pl-PL"/>
+        </w:rPr>
+      </w:pPr>
+      <w:r>
+        <w:rPr>
+          <w:color w:val="5B9BD5" w:themeColor="accent1"/>
+        </w:rPr>
+        <w:t>Użyłem wzorca MVVM (Model-</w:t>
+      </w:r>
+      <w:proofErr w:type="spellStart"/>
+      <w:r>
+        <w:rPr>
+          <w:color w:val="5B9BD5" w:themeColor="accent1"/>
+        </w:rPr>
+        <w:t>View</w:t>
+      </w:r>
+      <w:proofErr w:type="spellEnd"/>
+      <w:r>
+        <w:rPr>
+          <w:color w:val="5B9BD5" w:themeColor="accent1"/>
+        </w:rPr>
+        <w:t>-</w:t>
+      </w:r>
+      <w:proofErr w:type="spellStart"/>
+      <w:r>
+        <w:rPr>
+          <w:color w:val="5B9BD5" w:themeColor="accent1"/>
+        </w:rPr>
+        <w:t>ViewModel</w:t>
+      </w:r>
+      <w:proofErr w:type="spellEnd"/>
+      <w:r>
+        <w:rPr>
+          <w:color w:val="5B9BD5" w:themeColor="accent1"/>
+        </w:rPr>
+        <w:t>), ponieważ umożliwia on separację logiki biznesowej od warstwy wizualnej, co ułatwia testowanie i rozwój aplikacji.</w:t>
+      </w:r>
+    </w:p>
+    <w:p>
+      <w:pPr>
         <w:numPr>
           <w:ilvl w:val="0"/>
           <w:numId w:val="6"/>
@@ -878,6 +1352,29 @@
           <w:lang w:eastAsia="pl-PL"/>
         </w:rPr>
         <w:t xml:space="preserve"> od innych systemów baz danych? Jakie są jego ograniczenia?</w:t>
+      </w:r>
+    </w:p>
+    <w:p>
+      <w:pPr>
+        <w:spacing w:before="100" w:beforeAutospacing="1" w:after="100" w:afterAutospacing="1" w:line="240" w:lineRule="auto"/>
+        <w:ind w:left="708"/>
+        <w:rPr>
+          <w:color w:val="5B9BD5" w:themeColor="accent1"/>
+        </w:rPr>
+      </w:pPr>
+      <w:proofErr w:type="spellStart"/>
+      <w:r>
+        <w:rPr>
+          <w:color w:val="5B9BD5" w:themeColor="accent1"/>
+        </w:rPr>
+        <w:t>SQLite</w:t>
+      </w:r>
+      <w:proofErr w:type="spellEnd"/>
+      <w:r>
+        <w:rPr>
+          <w:color w:val="5B9BD5" w:themeColor="accent1"/>
+        </w:rPr>
+        <w:t xml:space="preserve"> nie wymaga serwera, jest bardzo szybki i lekki. Jednak nie obsługuje równoczesnych transakcji na dużą skalę, co czyni go mniej odpowiednim dla aplikacji wielodostępnych.</w:t>
       </w:r>
     </w:p>
     <w:sectPr>
@@ -2075,6 +2572,17 @@
       <w:lang w:eastAsia="pl-PL"/>
     </w:rPr>
   </w:style>
+  <w:style w:type="paragraph" w:styleId="Akapitzlist">
+    <w:name w:val="List Paragraph"/>
+    <w:basedOn w:val="Normalny"/>
+    <w:uiPriority w:val="34"/>
+    <w:qFormat/>
+    <w:rsid w:val="008564D1"/>
+    <w:pPr>
+      <w:ind w:left="720"/>
+      <w:contextualSpacing/>
+    </w:pPr>
+  </w:style>
 </w:styles>
 </file>
 

--- a/Przygotowanie - Pytania na obronę.docx
+++ b/Przygotowanie - Pytania na obronę.docx
@@ -1021,8 +1021,6 @@
         </w:rPr>
         <w:t>Takiego typu mogą być?</w:t>
       </w:r>
-      <w:bookmarkStart w:id="0" w:name="_GoBack"/>
-      <w:bookmarkEnd w:id="0"/>
     </w:p>
     <w:p>
       <w:pPr>
@@ -1376,6 +1374,330 @@
         </w:rPr>
         <w:t xml:space="preserve"> nie wymaga serwera, jest bardzo szybki i lekki. Jednak nie obsługuje równoczesnych transakcji na dużą skalę, co czyni go mniej odpowiednim dla aplikacji wielodostępnych.</w:t>
       </w:r>
+    </w:p>
+    <w:p>
+      <w:pPr>
+        <w:spacing w:before="100" w:beforeAutospacing="1" w:after="100" w:afterAutospacing="1" w:line="240" w:lineRule="auto"/>
+        <w:ind w:left="708"/>
+        <w:rPr>
+          <w:color w:val="5B9BD5" w:themeColor="accent1"/>
+        </w:rPr>
+      </w:pPr>
+    </w:p>
+    <w:p>
+      <w:pPr>
+        <w:spacing w:before="100" w:beforeAutospacing="1" w:after="100" w:afterAutospacing="1" w:line="240" w:lineRule="auto"/>
+        <w:ind w:left="708"/>
+        <w:rPr>
+          <w:rFonts w:ascii="Times New Roman" w:hAnsi="Times New Roman" w:cs="Times New Roman"/>
+          <w:b/>
+        </w:rPr>
+      </w:pPr>
+      <w:bookmarkStart w:id="0" w:name="_GoBack"/>
+      <w:r>
+        <w:rPr>
+          <w:rFonts w:ascii="Times New Roman" w:hAnsi="Times New Roman" w:cs="Times New Roman"/>
+          <w:b/>
+        </w:rPr>
+        <w:t xml:space="preserve">Czym </w:t>
+      </w:r>
+      <w:r>
+        <w:rPr>
+          <w:rFonts w:ascii="Times New Roman" w:hAnsi="Times New Roman" w:cs="Times New Roman"/>
+          <w:b/>
+        </w:rPr>
+        <w:t>jest nasza aplikacja:</w:t>
+      </w:r>
+    </w:p>
+    <w:p>
+      <w:pPr>
+        <w:spacing w:before="100" w:beforeAutospacing="1" w:after="100" w:afterAutospacing="1" w:line="240" w:lineRule="auto"/>
+        <w:ind w:left="708"/>
+        <w:rPr>
+          <w:rFonts w:ascii="Times New Roman" w:hAnsi="Times New Roman" w:cs="Times New Roman"/>
+        </w:rPr>
+      </w:pPr>
+      <w:r>
+        <w:rPr>
+          <w:rFonts w:ascii="Times New Roman" w:hAnsi="Times New Roman" w:cs="Times New Roman"/>
+        </w:rPr>
+        <w:t>Nasza aplikacja została napisana z wykorzystaniem WPF i C#. Jest to uwarunkowane u podstaw tym, że nasze ostatnie lata na uczelni były związane właśnie z tym językiem i chcieliśmy nie tylko wykorzystać tę widzę i przetestować ale także poszerzyć tworząc coś własno co przysłuży się innym. Ale nie tylko to było powodem – postawiliśmy sobie za cel zrobić aplikację bazodanową opartą w pełni o usłu</w:t>
+      </w:r>
+      <w:r>
+        <w:rPr>
+          <w:rFonts w:ascii="Times New Roman" w:hAnsi="Times New Roman" w:cs="Times New Roman"/>
+        </w:rPr>
+        <w:t xml:space="preserve">gi lokalne dla instytucji muzealnych, które potrzebują aplikacji o niskim progu wejścia pod kątem szkoleń z obsługi, złożoności systemu i itp. </w:t>
+      </w:r>
+    </w:p>
+    <w:p>
+      <w:pPr>
+        <w:spacing w:before="100" w:beforeAutospacing="1" w:after="100" w:afterAutospacing="1" w:line="240" w:lineRule="auto"/>
+        <w:ind w:left="708"/>
+        <w:rPr>
+          <w:rFonts w:ascii="Times New Roman" w:hAnsi="Times New Roman" w:cs="Times New Roman"/>
+        </w:rPr>
+      </w:pPr>
+      <w:r>
+        <w:rPr>
+          <w:rFonts w:ascii="Times New Roman" w:hAnsi="Times New Roman" w:cs="Times New Roman"/>
+        </w:rPr>
+        <w:t xml:space="preserve">System jest uniwersalny tzn. nie koniecznie musi znaleźć się w muzeum (muzeum jest przykładem z racji chęci wypełnienia luki systemem) ponieważ bez problemu może posłużyć np. bibliotece (książki zbiory), wypożyczalni (przedmiot i wypożyczający) i itp. Tutaj przechodzimy do drugiej dużej zalety </w:t>
+      </w:r>
+      <w:r>
+        <w:rPr>
+          <w:rFonts w:ascii="Times New Roman" w:hAnsi="Times New Roman" w:cs="Times New Roman"/>
+        </w:rPr>
+        <w:t>–</w:t>
+      </w:r>
+      <w:r>
+        <w:rPr>
+          <w:rFonts w:ascii="Times New Roman" w:hAnsi="Times New Roman" w:cs="Times New Roman"/>
+        </w:rPr>
+        <w:t xml:space="preserve"> </w:t>
+      </w:r>
+      <w:r>
+        <w:rPr>
+          <w:rFonts w:ascii="Times New Roman" w:hAnsi="Times New Roman" w:cs="Times New Roman"/>
+        </w:rPr>
+        <w:t>jest to system zaprojektowany w MVVM a to oznacza możliwość modyfikowania naszego projektu poprzez: bindowanie</w:t>
+      </w:r>
+      <w:r>
+        <w:rPr>
+          <w:rFonts w:ascii="Times New Roman" w:hAnsi="Times New Roman" w:cs="Times New Roman"/>
+        </w:rPr>
+        <w:t xml:space="preserve"> w widoku i wykorzystanie już napisanych przez nas metod w modelu. Oczywiście nic nie stoi na przeszkodzie aby zmodyfikować nieco projekt pod klienta preferencje jednak fundament pozostaje taki sam.</w:t>
+      </w:r>
+    </w:p>
+    <w:p>
+      <w:pPr>
+        <w:spacing w:before="100" w:beforeAutospacing="1" w:after="100" w:afterAutospacing="1" w:line="240" w:lineRule="auto"/>
+        <w:ind w:left="708"/>
+        <w:rPr>
+          <w:rFonts w:ascii="Times New Roman" w:hAnsi="Times New Roman" w:cs="Times New Roman"/>
+        </w:rPr>
+      </w:pPr>
+      <w:r>
+        <w:rPr>
+          <w:rFonts w:ascii="Times New Roman" w:hAnsi="Times New Roman" w:cs="Times New Roman"/>
+        </w:rPr>
+        <w:t xml:space="preserve">Warto zwrócić uwagę na zasadność użycia </w:t>
+      </w:r>
+      <w:proofErr w:type="spellStart"/>
+      <w:r>
+        <w:rPr>
+          <w:rFonts w:ascii="Times New Roman" w:hAnsi="Times New Roman" w:cs="Times New Roman"/>
+        </w:rPr>
+        <w:t>SQLite</w:t>
+      </w:r>
+      <w:proofErr w:type="spellEnd"/>
+      <w:r>
+        <w:rPr>
+          <w:rFonts w:ascii="Times New Roman" w:hAnsi="Times New Roman" w:cs="Times New Roman"/>
+        </w:rPr>
+        <w:t xml:space="preserve"> do naszej pracy – bo oprócz oczywistych zalet jak lekkość, szybkość</w:t>
+      </w:r>
+      <w:r>
+        <w:rPr>
+          <w:rFonts w:ascii="Times New Roman" w:hAnsi="Times New Roman" w:cs="Times New Roman"/>
+        </w:rPr>
+        <w:t xml:space="preserve"> ważnym elementem jest też dla nas możliwość pliku .</w:t>
+      </w:r>
+      <w:proofErr w:type="spellStart"/>
+      <w:r>
+        <w:rPr>
+          <w:rFonts w:ascii="Times New Roman" w:hAnsi="Times New Roman" w:cs="Times New Roman"/>
+        </w:rPr>
+        <w:t>db</w:t>
+      </w:r>
+      <w:proofErr w:type="spellEnd"/>
+      <w:r>
+        <w:rPr>
+          <w:rFonts w:ascii="Times New Roman" w:hAnsi="Times New Roman" w:cs="Times New Roman"/>
+        </w:rPr>
+        <w:t>. Co to oznacza? Otóż w małych aplikacjach</w:t>
+      </w:r>
+      <w:r>
+        <w:rPr>
+          <w:rFonts w:ascii="Times New Roman" w:hAnsi="Times New Roman" w:cs="Times New Roman"/>
+        </w:rPr>
+        <w:t xml:space="preserve"> baza jest wystarczająca</w:t>
+      </w:r>
+      <w:r>
+        <w:rPr>
+          <w:rFonts w:ascii="Times New Roman" w:hAnsi="Times New Roman" w:cs="Times New Roman"/>
+        </w:rPr>
+        <w:t xml:space="preserve"> jednak gdyby zaszła potrzeba </w:t>
+      </w:r>
+      <w:r>
+        <w:rPr>
+          <w:rFonts w:ascii="Times New Roman" w:hAnsi="Times New Roman" w:cs="Times New Roman"/>
+        </w:rPr>
+        <w:t>przeniesienia bazy do innego serwisu czy po prostu archiwizacja w chmurze to jest to bardzo proste do przeprowadzenia z racji ustandaryzowania tego formatu u jego podstaw. Zatem nie ograniczamy administratora tego systemu a wręcz ułatwiamy mu modyfikację danych i ich moderowanie. Oczywiście hasła w bazie są przed nim ukryte funkcją hasz</w:t>
+      </w:r>
+      <w:r>
+        <w:rPr>
+          <w:rFonts w:ascii="Times New Roman" w:hAnsi="Times New Roman" w:cs="Times New Roman"/>
+        </w:rPr>
+        <w:t xml:space="preserve"> SHA256 a sama baza gdyby utworzyć kopię zabezpieczona kluczem symetrycznym AES.</w:t>
+      </w:r>
+    </w:p>
+    <w:p>
+      <w:pPr>
+        <w:spacing w:before="100" w:beforeAutospacing="1" w:after="100" w:afterAutospacing="1" w:line="240" w:lineRule="auto"/>
+        <w:ind w:left="708"/>
+        <w:rPr>
+          <w:rFonts w:ascii="Times New Roman" w:hAnsi="Times New Roman" w:cs="Times New Roman"/>
+        </w:rPr>
+      </w:pPr>
+      <w:r>
+        <w:rPr>
+          <w:rFonts w:ascii="Times New Roman" w:hAnsi="Times New Roman" w:cs="Times New Roman"/>
+        </w:rPr>
+        <w:t xml:space="preserve">Wyjaśnienie tabel specjalnych: </w:t>
+      </w:r>
+      <w:proofErr w:type="spellStart"/>
+      <w:r>
+        <w:rPr>
+          <w:rFonts w:ascii="Times New Roman" w:hAnsi="Times New Roman" w:cs="Times New Roman"/>
+        </w:rPr>
+        <w:t>current_user</w:t>
+      </w:r>
+      <w:proofErr w:type="spellEnd"/>
+      <w:r>
+        <w:rPr>
+          <w:rFonts w:ascii="Times New Roman" w:hAnsi="Times New Roman" w:cs="Times New Roman"/>
+        </w:rPr>
+        <w:t xml:space="preserve"> to tabela celowo przechowująca sam login obecnego </w:t>
+      </w:r>
+      <w:proofErr w:type="spellStart"/>
+      <w:r>
+        <w:rPr>
+          <w:rFonts w:ascii="Times New Roman" w:hAnsi="Times New Roman" w:cs="Times New Roman"/>
+        </w:rPr>
+        <w:t>usera</w:t>
+      </w:r>
+      <w:proofErr w:type="spellEnd"/>
+      <w:r>
+        <w:rPr>
+          <w:rFonts w:ascii="Times New Roman" w:hAnsi="Times New Roman" w:cs="Times New Roman"/>
+        </w:rPr>
+        <w:t>. Jest tak ze względów bezpieczeństwa aby dane użytkownika ale też ich obróbka była prosta w opanowaniu – bowiem do sytuacji takich jak wysyłanie maili czy rejestr zdarzeń w tabeli historia – jest potrzebny tylko login. Czyści się po zamknięciu.</w:t>
+      </w:r>
+    </w:p>
+    <w:p>
+      <w:pPr>
+        <w:spacing w:before="100" w:beforeAutospacing="1" w:after="100" w:afterAutospacing="1" w:line="240" w:lineRule="auto"/>
+        <w:ind w:left="708"/>
+        <w:rPr>
+          <w:rFonts w:ascii="Times New Roman" w:hAnsi="Times New Roman" w:cs="Times New Roman"/>
+        </w:rPr>
+      </w:pPr>
+      <w:r>
+        <w:rPr>
+          <w:rFonts w:ascii="Times New Roman" w:hAnsi="Times New Roman" w:cs="Times New Roman"/>
+        </w:rPr>
+        <w:lastRenderedPageBreak/>
+        <w:t xml:space="preserve">Tabela historia jest oparta wyłącznie na </w:t>
+      </w:r>
+      <w:proofErr w:type="spellStart"/>
+      <w:r>
+        <w:rPr>
+          <w:rFonts w:ascii="Times New Roman" w:hAnsi="Times New Roman" w:cs="Times New Roman"/>
+        </w:rPr>
+        <w:t>triggerach</w:t>
+      </w:r>
+      <w:proofErr w:type="spellEnd"/>
+      <w:r>
+        <w:rPr>
+          <w:rFonts w:ascii="Times New Roman" w:hAnsi="Times New Roman" w:cs="Times New Roman"/>
+        </w:rPr>
+        <w:t xml:space="preserve"> czyli wyzwalaczach, które kiedy coś zadzieje się w bazie to wykonają (w tym przypadku) rejestr o zmianie w bazie – służy głównie administratorowi jako element jego uprawnień.</w:t>
+      </w:r>
+    </w:p>
+    <w:p>
+      <w:pPr>
+        <w:spacing w:before="100" w:beforeAutospacing="1" w:after="100" w:afterAutospacing="1" w:line="240" w:lineRule="auto"/>
+        <w:ind w:left="708"/>
+        <w:rPr>
+          <w:rFonts w:ascii="Times New Roman" w:hAnsi="Times New Roman" w:cs="Times New Roman"/>
+        </w:rPr>
+      </w:pPr>
+      <w:r>
+        <w:rPr>
+          <w:rFonts w:ascii="Times New Roman" w:hAnsi="Times New Roman" w:cs="Times New Roman"/>
+        </w:rPr>
+        <w:t xml:space="preserve">Optymalizacja aplikacji – polegała głównie na zwolnieniu zasobów (połączeniu </w:t>
+      </w:r>
+      <w:proofErr w:type="spellStart"/>
+      <w:r>
+        <w:rPr>
+          <w:rFonts w:ascii="Times New Roman" w:hAnsi="Times New Roman" w:cs="Times New Roman"/>
+        </w:rPr>
+        <w:t>DbConnect</w:t>
+      </w:r>
+      <w:proofErr w:type="spellEnd"/>
+      <w:r>
+        <w:rPr>
+          <w:rFonts w:ascii="Times New Roman" w:hAnsi="Times New Roman" w:cs="Times New Roman"/>
+        </w:rPr>
+        <w:t xml:space="preserve"> i </w:t>
+      </w:r>
+      <w:proofErr w:type="spellStart"/>
+      <w:r>
+        <w:rPr>
+          <w:rFonts w:ascii="Times New Roman" w:hAnsi="Times New Roman" w:cs="Times New Roman"/>
+        </w:rPr>
+        <w:t>Window</w:t>
+      </w:r>
+      <w:proofErr w:type="spellEnd"/>
+      <w:r>
+        <w:rPr>
+          <w:rFonts w:ascii="Times New Roman" w:hAnsi="Times New Roman" w:cs="Times New Roman"/>
+        </w:rPr>
+        <w:t xml:space="preserve">) za pomocą funkcji </w:t>
+      </w:r>
+      <w:proofErr w:type="spellStart"/>
+      <w:r>
+        <w:rPr>
+          <w:rFonts w:ascii="Times New Roman" w:hAnsi="Times New Roman" w:cs="Times New Roman"/>
+        </w:rPr>
+        <w:t>Dispose</w:t>
+      </w:r>
+      <w:proofErr w:type="spellEnd"/>
+      <w:r>
+        <w:rPr>
+          <w:rFonts w:ascii="Times New Roman" w:hAnsi="Times New Roman" w:cs="Times New Roman"/>
+        </w:rPr>
+        <w:t xml:space="preserve">() i Close() z wykorzystaniem </w:t>
+      </w:r>
+      <w:r>
+        <w:rPr>
+          <w:rFonts w:ascii="Times New Roman" w:hAnsi="Times New Roman" w:cs="Times New Roman"/>
+        </w:rPr>
+        <w:t xml:space="preserve">instrukcji </w:t>
+      </w:r>
+      <w:proofErr w:type="spellStart"/>
+      <w:r>
+        <w:rPr>
+          <w:rFonts w:ascii="Times New Roman" w:hAnsi="Times New Roman" w:cs="Times New Roman"/>
+        </w:rPr>
+        <w:t>using</w:t>
+      </w:r>
+      <w:proofErr w:type="spellEnd"/>
+      <w:r>
+        <w:rPr>
+          <w:rFonts w:ascii="Times New Roman" w:hAnsi="Times New Roman" w:cs="Times New Roman"/>
+        </w:rPr>
+        <w:t>. Pozwoliło to nam na większą kontrolę zasobów systemu. Natomiast samo wykorzystanie WPF, który wykorzystuje grafikę wektorową zamiast rastrowej pozwoliło nam na zmniejszenie wymagań aplikacji w tym przede wszystkim wykorzystanie ram-u na poziomie ~180 MB. Zrzucenie</w:t>
+      </w:r>
+      <w:r>
+        <w:rPr>
+          <w:rFonts w:ascii="Times New Roman" w:hAnsi="Times New Roman" w:cs="Times New Roman"/>
+        </w:rPr>
+        <w:t xml:space="preserve"> rejestrowania na bazę a przy tym przyspieszanie procesu rejestracji zdarzeń.</w:t>
+      </w:r>
+      <w:bookmarkEnd w:id="0"/>
     </w:p>
     <w:sectPr>
       <w:pgSz w:w="11906" w:h="16838"/>

--- a/Przygotowanie - Pytania na obronę.docx
+++ b/Przygotowanie - Pytania na obronę.docx
@@ -1393,7 +1393,6 @@
           <w:b/>
         </w:rPr>
       </w:pPr>
-      <w:bookmarkStart w:id="0" w:name="_GoBack"/>
       <w:r>
         <w:rPr>
           <w:rFonts w:ascii="Times New Roman" w:hAnsi="Times New Roman" w:cs="Times New Roman"/>
@@ -1697,7 +1696,91 @@
         </w:rPr>
         <w:t xml:space="preserve"> rejestrowania na bazę a przy tym przyspieszanie procesu rejestracji zdarzeń.</w:t>
       </w:r>
+    </w:p>
+    <w:p>
+      <w:pPr>
+        <w:spacing w:before="100" w:beforeAutospacing="1" w:after="100" w:afterAutospacing="1" w:line="240" w:lineRule="auto"/>
+        <w:rPr>
+          <w:rFonts w:ascii="Times New Roman" w:hAnsi="Times New Roman" w:cs="Times New Roman"/>
+        </w:rPr>
+      </w:pPr>
+      <w:bookmarkStart w:id="0" w:name="_GoBack"/>
       <w:bookmarkEnd w:id="0"/>
+    </w:p>
+    <w:p>
+      <w:pPr>
+        <w:pStyle w:val="Nagwek3"/>
+      </w:pPr>
+      <w:r>
+        <w:rPr>
+          <w:rStyle w:val="Pogrubienie"/>
+          <w:b/>
+          <w:bCs/>
+        </w:rPr>
+        <w:t>Funkcja haszująca</w:t>
+      </w:r>
+    </w:p>
+    <w:p>
+      <w:pPr>
+        <w:pStyle w:val="NormalnyWeb"/>
+      </w:pPr>
+      <w:r>
+        <w:t>Funkcja haszująca to algorytm, który przekształca dane wejściowe w unikalny ciąg znaków o stałej długości (</w:t>
+      </w:r>
+      <w:proofErr w:type="spellStart"/>
+      <w:r>
+        <w:t>hash</w:t>
+      </w:r>
+      <w:proofErr w:type="spellEnd"/>
+      <w:r>
+        <w:t xml:space="preserve">). Jest jednokierunkowa, co oznacza, że nie można łatwo odzyskać oryginalnych danych. Służy np. do przechowywania haseł (SHA-256, </w:t>
+      </w:r>
+      <w:proofErr w:type="spellStart"/>
+      <w:r>
+        <w:t>bcrypt</w:t>
+      </w:r>
+      <w:proofErr w:type="spellEnd"/>
+      <w:r>
+        <w:t>).</w:t>
+      </w:r>
+    </w:p>
+    <w:p>
+      <w:pPr>
+        <w:pStyle w:val="Nagwek3"/>
+      </w:pPr>
+      <w:r>
+        <w:rPr>
+          <w:rStyle w:val="Pogrubienie"/>
+          <w:b/>
+          <w:bCs/>
+        </w:rPr>
+        <w:t>Szyfrowanie AES</w:t>
+      </w:r>
+    </w:p>
+    <w:p>
+      <w:pPr>
+        <w:pStyle w:val="NormalnyWeb"/>
+      </w:pPr>
+      <w:r>
+        <w:t xml:space="preserve">AES (Advanced </w:t>
+      </w:r>
+      <w:proofErr w:type="spellStart"/>
+      <w:r>
+        <w:t>Encryption</w:t>
+      </w:r>
+      <w:proofErr w:type="spellEnd"/>
+      <w:r>
+        <w:t xml:space="preserve"> Standard) to algorytm szyfrowania symetrycznego, który używa tego samego klucza do szyfrowania i deszyfrowania. Jest bezpieczny i stosowany np. w komunikacji, bankowości i plikach ZIP.</w:t>
+      </w:r>
+    </w:p>
+    <w:p>
+      <w:pPr>
+        <w:spacing w:before="100" w:beforeAutospacing="1" w:after="100" w:afterAutospacing="1" w:line="240" w:lineRule="auto"/>
+        <w:ind w:left="708"/>
+        <w:rPr>
+          <w:rFonts w:ascii="Times New Roman" w:hAnsi="Times New Roman" w:cs="Times New Roman"/>
+        </w:rPr>
+      </w:pPr>
     </w:p>
     <w:sectPr>
       <w:pgSz w:w="11906" w:h="16838"/>
